--- a/Document/TasksBacklog/Backlog.docx
+++ b/Document/TasksBacklog/Backlog.docx
@@ -4,12 +4,7 @@
   <w:body>
     <w:p>
       <w:r>
-        <w:t>Make a service (.net III or Java III</w:t>
-      </w:r>
-      <w:bookmarkStart w:id="0" w:name="_GoBack"/>
-      <w:bookmarkEnd w:id="0"/>
-      <w:r>
-        <w:t xml:space="preserve">) for the </w:t>
+        <w:t xml:space="preserve">Make a service (.net III or Java III) for the </w:t>
       </w:r>
       <w:proofErr w:type="spellStart"/>
       <w:r>
@@ -26,6 +21,46 @@
         <w:t>chatbot</w:t>
       </w:r>
       <w:proofErr w:type="spellEnd"/>
+    </w:p>
+    <w:p>
+      <w:r>
+        <w:t>Make it do 3 hard coded knock</w:t>
+      </w:r>
+      <w:r>
+        <w:t>-</w:t>
+      </w:r>
+      <w:bookmarkStart w:id="0" w:name="_GoBack"/>
+      <w:bookmarkEnd w:id="0"/>
+      <w:r>
+        <w:t>knock jokes.</w:t>
+      </w:r>
+      <w:r>
+        <w:t xml:space="preserve"> (Due next week)</w:t>
+      </w:r>
+    </w:p>
+    <w:p>
+      <w:r>
+        <w:t xml:space="preserve">Make it responsive </w:t>
+      </w:r>
+      <w:proofErr w:type="spellStart"/>
+      <w:r>
+        <w:t>chatbot</w:t>
+      </w:r>
+      <w:proofErr w:type="spellEnd"/>
+      <w:r>
+        <w:t>. (Due next week)</w:t>
+      </w:r>
+    </w:p>
+    <w:p>
+      <w:r>
+        <w:t>Make it interact with knock-</w:t>
+      </w:r>
+      <w:r>
+        <w:t>knock jokes.</w:t>
+      </w:r>
+      <w:r>
+        <w:t xml:space="preserve"> (Due next week)</w:t>
+      </w:r>
     </w:p>
     <w:sectPr>
       <w:pgSz w:w="12240" w:h="15840"/>

--- a/Document/TasksBacklog/Backlog.docx
+++ b/Document/TasksBacklog/Backlog.docx
@@ -24,43 +24,69 @@
     </w:p>
     <w:p>
       <w:r>
-        <w:t>Make it do 3 hard coded knock</w:t>
-      </w:r>
-      <w:r>
-        <w:t>-</w:t>
-      </w:r>
+        <w:t>Make it do 3 hard coded knock-knock jokes. (Due next week)</w:t>
+      </w:r>
+    </w:p>
+    <w:p>
+      <w:r>
+        <w:t xml:space="preserve">Make it responsive </w:t>
+      </w:r>
+      <w:proofErr w:type="spellStart"/>
+      <w:r>
+        <w:t>chatbot</w:t>
+      </w:r>
+      <w:proofErr w:type="spellEnd"/>
+      <w:r>
+        <w:t>. (Due next week)</w:t>
+      </w:r>
+    </w:p>
+    <w:p>
+      <w:r>
+        <w:t>Make it interact with knock-knock jokes. (Due next week)</w:t>
+      </w:r>
+    </w:p>
+    <w:p>
+      <w:r>
+        <w:t xml:space="preserve">Have the </w:t>
+      </w:r>
+      <w:proofErr w:type="spellStart"/>
+      <w:r>
+        <w:t>chatbot</w:t>
+      </w:r>
+      <w:proofErr w:type="spellEnd"/>
+      <w:r>
+        <w:t xml:space="preserve"> understand written-out grunts such as “um” or “ah”.</w:t>
+      </w:r>
+    </w:p>
+    <w:p>
+      <w:r>
+        <w:t xml:space="preserve">Have the </w:t>
+      </w:r>
+      <w:proofErr w:type="spellStart"/>
+      <w:r>
+        <w:t>chatbot</w:t>
+      </w:r>
+      <w:proofErr w:type="spellEnd"/>
+      <w:r>
+        <w:t xml:space="preserve"> understand if the user is taking a long time to respond back.</w:t>
+      </w:r>
+    </w:p>
+    <w:p>
+      <w:r>
+        <w:t xml:space="preserve">Make the </w:t>
+      </w:r>
+      <w:proofErr w:type="spellStart"/>
+      <w:r>
+        <w:t>chatbot</w:t>
+      </w:r>
+      <w:proofErr w:type="spellEnd"/>
+      <w:r>
+        <w:t xml:space="preserve"> change the subject or joke to something it knows within its program.</w:t>
+      </w:r>
+    </w:p>
+    <w:p>
       <w:bookmarkStart w:id="0" w:name="_GoBack"/>
       <w:bookmarkEnd w:id="0"/>
-      <w:r>
-        <w:t>knock jokes.</w:t>
-      </w:r>
-      <w:r>
-        <w:t xml:space="preserve"> (Due next week)</w:t>
-      </w:r>
-    </w:p>
-    <w:p>
-      <w:r>
-        <w:t xml:space="preserve">Make it responsive </w:t>
-      </w:r>
-      <w:proofErr w:type="spellStart"/>
-      <w:r>
-        <w:t>chatbot</w:t>
-      </w:r>
-      <w:proofErr w:type="spellEnd"/>
-      <w:r>
-        <w:t>. (Due next week)</w:t>
-      </w:r>
-    </w:p>
-    <w:p>
-      <w:r>
-        <w:t>Make it interact with knock-</w:t>
-      </w:r>
-      <w:r>
-        <w:t>knock jokes.</w:t>
-      </w:r>
-      <w:r>
-        <w:t xml:space="preserve"> (Due next week)</w:t>
-      </w:r>
     </w:p>
     <w:sectPr>
       <w:pgSz w:w="12240" w:h="15840"/>

--- a/Document/TasksBacklog/Backlog.docx
+++ b/Document/TasksBacklog/Backlog.docx
@@ -83,11 +83,10 @@
       <w:r>
         <w:t xml:space="preserve"> change the subject or joke to something it knows within its program.</w:t>
       </w:r>
-    </w:p>
-    <w:p>
       <w:bookmarkStart w:id="0" w:name="_GoBack"/>
       <w:bookmarkEnd w:id="0"/>
     </w:p>
+    <w:p/>
     <w:sectPr>
       <w:pgSz w:w="12240" w:h="15840"/>
       <w:pgMar w:top="1440" w:right="1440" w:bottom="1440" w:left="1440" w:header="720" w:footer="720" w:gutter="0"/>

--- a/Document/TasksBacklog/Backlog.docx
+++ b/Document/TasksBacklog/Backlog.docx
@@ -82,6 +82,29 @@
       <w:proofErr w:type="spellEnd"/>
       <w:r>
         <w:t xml:space="preserve"> change the subject or joke to something it knows within its program.</w:t>
+      </w:r>
+    </w:p>
+    <w:p>
+      <w:r>
+        <w:t xml:space="preserve">Make a database for the word for the </w:t>
+      </w:r>
+      <w:proofErr w:type="spellStart"/>
+      <w:r>
+        <w:t>chatbot</w:t>
+      </w:r>
+      <w:proofErr w:type="spellEnd"/>
+      <w:r>
+        <w:t xml:space="preserve"> to know</w:t>
+      </w:r>
+    </w:p>
+    <w:p>
+      <w:r>
+        <w:t xml:space="preserve">Make a parsing tree </w:t>
+      </w:r>
+    </w:p>
+    <w:p>
+      <w:r>
+        <w:t xml:space="preserve">Reform mat the code </w:t>
       </w:r>
       <w:bookmarkStart w:id="0" w:name="_GoBack"/>
       <w:bookmarkEnd w:id="0"/>
